--- a/pratikum1/pratikum1.docx
+++ b/pratikum1/pratikum1.docx
@@ -33,8 +33,14 @@
         <w:t>KELAS :</w:t>
       </w:r>
       <w:r>
+        <w:t>3 C system informasi</w:t>
+      </w:r>
+      <w:r>
         <w:br/>
         <w:t>MATKUL:</w:t>
+      </w:r>
+      <w:r>
+        <w:t>pemrograman web2</w:t>
       </w:r>
     </w:p>
     <w:p>
